--- a/Project Journal_Signoff/Dolphins_FP_Iteration5_Project Journal_Signoff.docx
+++ b/Project Journal_Signoff/Dolphins_FP_Iteration5_Project Journal_Signoff.docx
@@ -1,6 +1,6 @@
 
 <file path=word/document.xml><?xml version="1.0" encoding="utf-8"?>
-<w:document xmlns:wpc="http://schemas.microsoft.com/office/word/2010/wordprocessingCanvas" xmlns:mc="http://schemas.openxmlformats.org/markup-compatibility/2006" xmlns:o="urn:schemas-microsoft-com:office:office" xmlns:r="http://schemas.openxmlformats.org/officeDocument/2006/relationships" xmlns:m="http://schemas.openxmlformats.org/officeDocument/2006/math" xmlns:v="urn:schemas-microsoft-com:vml" xmlns:wp14="http://schemas.microsoft.com/office/word/2010/wordprocessingDrawing" xmlns:wp="http://schemas.openxmlformats.org/drawingml/2006/wordprocessingDrawing" xmlns:w10="urn:schemas-microsoft-com:office:word" xmlns:w="http://schemas.openxmlformats.org/wordprocessingml/2006/main" xmlns:w14="http://schemas.microsoft.com/office/word/2010/wordml" xmlns:w15="http://schemas.microsoft.com/office/word/2012/wordml" xmlns:wpg="http://schemas.microsoft.com/office/word/2010/wordprocessingGroup" xmlns:wpi="http://schemas.microsoft.com/office/word/2010/wordprocessingInk" xmlns:wne="http://schemas.microsoft.com/office/word/2006/wordml" xmlns:wps="http://schemas.microsoft.com/office/word/2010/wordprocessingShape" mc:Ignorable="w14 w15 wp14">
+<w:document xmlns:wpc="http://schemas.microsoft.com/office/word/2010/wordprocessingCanvas" xmlns:cx="http://schemas.microsoft.com/office/drawing/2014/chartex" xmlns:cx1="http://schemas.microsoft.com/office/drawing/2015/9/8/chartex" xmlns:cx2="http://schemas.microsoft.com/office/drawing/2015/10/21/chartex" xmlns:cx3="http://schemas.microsoft.com/office/drawing/2016/5/9/chartex" xmlns:cx4="http://schemas.microsoft.com/office/drawing/2016/5/10/chartex" xmlns:cx5="http://schemas.microsoft.com/office/drawing/2016/5/11/chartex" xmlns:cx6="http://schemas.microsoft.com/office/drawing/2016/5/12/chartex" xmlns:cx7="http://schemas.microsoft.com/office/drawing/2016/5/13/chartex" xmlns:cx8="http://schemas.microsoft.com/office/drawing/2016/5/14/chartex" xmlns:mc="http://schemas.openxmlformats.org/markup-compatibility/2006" xmlns:o="urn:schemas-microsoft-com:office:office" xmlns:r="http://schemas.openxmlformats.org/officeDocument/2006/relationships" xmlns:m="http://schemas.openxmlformats.org/officeDocument/2006/math" xmlns:v="urn:schemas-microsoft-com:vml" xmlns:wp14="http://schemas.microsoft.com/office/word/2010/wordprocessingDrawing" xmlns:wp="http://schemas.openxmlformats.org/drawingml/2006/wordprocessingDrawing" xmlns:w10="urn:schemas-microsoft-com:office:word" xmlns:w="http://schemas.openxmlformats.org/wordprocessingml/2006/main" xmlns:w14="http://schemas.microsoft.com/office/word/2010/wordml" xmlns:w15="http://schemas.microsoft.com/office/word/2012/wordml" xmlns:w16se="http://schemas.microsoft.com/office/word/2015/wordml/symex" xmlns:wpg="http://schemas.microsoft.com/office/word/2010/wordprocessingGroup" xmlns:wpi="http://schemas.microsoft.com/office/word/2010/wordprocessingInk" xmlns:wne="http://schemas.microsoft.com/office/word/2006/wordml" xmlns:wps="http://schemas.microsoft.com/office/word/2010/wordprocessingShape" mc:Ignorable="w14 w15 w16se wp14">
   <w:body>
     <w:p>
       <w:pPr>
@@ -271,7 +271,25 @@
                 <w:sz w:val="22"/>
                 <w:szCs w:val="22"/>
               </w:rPr>
-              <w:t>Implemented the functions from IndicTextAnalyzer to our applicati</w:t>
+              <w:t xml:space="preserve">Implemented the functions from </w:t>
+            </w:r>
+            <w:proofErr w:type="spellStart"/>
+            <w:r>
+              <w:rPr>
+                <w:rFonts w:asciiTheme="majorHAnsi" w:hAnsiTheme="majorHAnsi"/>
+                <w:sz w:val="22"/>
+                <w:szCs w:val="22"/>
+              </w:rPr>
+              <w:t>IndicTextAnalyzer</w:t>
+            </w:r>
+            <w:proofErr w:type="spellEnd"/>
+            <w:r>
+              <w:rPr>
+                <w:rFonts w:asciiTheme="majorHAnsi" w:hAnsiTheme="majorHAnsi"/>
+                <w:sz w:val="22"/>
+                <w:szCs w:val="22"/>
+              </w:rPr>
+              <w:t xml:space="preserve"> to our applicati</w:t>
             </w:r>
             <w:r>
               <w:rPr>
@@ -348,7 +366,43 @@
                 <w:sz w:val="22"/>
                 <w:szCs w:val="22"/>
               </w:rPr>
-              <w:t>implemented export functionality. Fixed change_puzzle.php and add_puzzle.php after code refactoring.</w:t>
+              <w:t xml:space="preserve">implemented export functionality. Fixed </w:t>
+            </w:r>
+            <w:proofErr w:type="spellStart"/>
+            <w:r>
+              <w:rPr>
+                <w:rFonts w:asciiTheme="majorHAnsi" w:hAnsiTheme="majorHAnsi"/>
+                <w:sz w:val="22"/>
+                <w:szCs w:val="22"/>
+              </w:rPr>
+              <w:t>change_puzzle.php</w:t>
+            </w:r>
+            <w:proofErr w:type="spellEnd"/>
+            <w:r>
+              <w:rPr>
+                <w:rFonts w:asciiTheme="majorHAnsi" w:hAnsiTheme="majorHAnsi"/>
+                <w:sz w:val="22"/>
+                <w:szCs w:val="22"/>
+              </w:rPr>
+              <w:t xml:space="preserve"> and </w:t>
+            </w:r>
+            <w:proofErr w:type="spellStart"/>
+            <w:r>
+              <w:rPr>
+                <w:rFonts w:asciiTheme="majorHAnsi" w:hAnsiTheme="majorHAnsi"/>
+                <w:sz w:val="22"/>
+                <w:szCs w:val="22"/>
+              </w:rPr>
+              <w:t>add_puzzle.php</w:t>
+            </w:r>
+            <w:proofErr w:type="spellEnd"/>
+            <w:r>
+              <w:rPr>
+                <w:rFonts w:asciiTheme="majorHAnsi" w:hAnsiTheme="majorHAnsi"/>
+                <w:sz w:val="22"/>
+                <w:szCs w:val="22"/>
+              </w:rPr>
+              <w:t xml:space="preserve"> after code refactoring.</w:t>
             </w:r>
           </w:p>
         </w:tc>
@@ -430,7 +484,25 @@
                 <w:sz w:val="22"/>
                 <w:szCs w:val="22"/>
               </w:rPr>
-              <w:t>Refactored our create_puzzle page and broke it up into separate files. Moved accessing the database into one function and improved the way we access the database and report errors. Worked on the import</w:t>
+              <w:t xml:space="preserve">Refactored our </w:t>
+            </w:r>
+            <w:proofErr w:type="spellStart"/>
+            <w:r>
+              <w:rPr>
+                <w:rFonts w:asciiTheme="majorHAnsi" w:hAnsiTheme="majorHAnsi"/>
+                <w:sz w:val="22"/>
+                <w:szCs w:val="22"/>
+              </w:rPr>
+              <w:t>create_puzzle</w:t>
+            </w:r>
+            <w:proofErr w:type="spellEnd"/>
+            <w:r>
+              <w:rPr>
+                <w:rFonts w:asciiTheme="majorHAnsi" w:hAnsiTheme="majorHAnsi"/>
+                <w:sz w:val="22"/>
+                <w:szCs w:val="22"/>
+              </w:rPr>
+              <w:t xml:space="preserve"> page and broke it up into separate files. Moved accessing the database into one function and improved the way we access the database and report errors. Worked on the import</w:t>
             </w:r>
             <w:r>
               <w:rPr>
@@ -544,7 +616,43 @@
                 <w:sz w:val="22"/>
                 <w:szCs w:val="22"/>
               </w:rPr>
-              <w:t xml:space="preserve">Implemented the word_processor to addWordPairs using Telugu language into words and character table in the database, implemented create puzzle using Telugu words. </w:t>
+              <w:t xml:space="preserve">Implemented the </w:t>
+            </w:r>
+            <w:proofErr w:type="spellStart"/>
+            <w:r>
+              <w:rPr>
+                <w:rFonts w:asciiTheme="majorHAnsi" w:hAnsiTheme="majorHAnsi"/>
+                <w:sz w:val="22"/>
+                <w:szCs w:val="22"/>
+              </w:rPr>
+              <w:t>word_processor</w:t>
+            </w:r>
+            <w:proofErr w:type="spellEnd"/>
+            <w:r>
+              <w:rPr>
+                <w:rFonts w:asciiTheme="majorHAnsi" w:hAnsiTheme="majorHAnsi"/>
+                <w:sz w:val="22"/>
+                <w:szCs w:val="22"/>
+              </w:rPr>
+              <w:t xml:space="preserve"> to </w:t>
+            </w:r>
+            <w:proofErr w:type="spellStart"/>
+            <w:r>
+              <w:rPr>
+                <w:rFonts w:asciiTheme="majorHAnsi" w:hAnsiTheme="majorHAnsi"/>
+                <w:sz w:val="22"/>
+                <w:szCs w:val="22"/>
+              </w:rPr>
+              <w:t>addWordPairs</w:t>
+            </w:r>
+            <w:proofErr w:type="spellEnd"/>
+            <w:r>
+              <w:rPr>
+                <w:rFonts w:asciiTheme="majorHAnsi" w:hAnsiTheme="majorHAnsi"/>
+                <w:sz w:val="22"/>
+                <w:szCs w:val="22"/>
+              </w:rPr>
+              <w:t xml:space="preserve"> using Telugu language into words and character table in the database, implemented create puzzle using Telugu words. </w:t>
             </w:r>
             <w:r>
               <w:rPr>
@@ -568,19 +676,53 @@
                 <w:sz w:val="22"/>
                 <w:szCs w:val="22"/>
               </w:rPr>
-              <w:t xml:space="preserve"> Contributed on in admin page and it’s functionality.</w:t>
-            </w:r>
-          </w:p>
-          <w:p>
-            <w:pPr>
-              <w:pStyle w:val="NormalWeb"/>
-              <w:spacing w:before="0" w:beforeAutospacing="0" w:after="0" w:afterAutospacing="0"/>
-              <w:rPr>
-                <w:rFonts w:asciiTheme="majorHAnsi" w:hAnsiTheme="majorHAnsi"/>
-                <w:sz w:val="22"/>
-                <w:szCs w:val="22"/>
-              </w:rPr>
-            </w:pPr>
+              <w:t xml:space="preserve"> Contr</w:t>
+            </w:r>
+            <w:r>
+              <w:rPr>
+                <w:rFonts w:asciiTheme="majorHAnsi" w:hAnsiTheme="majorHAnsi"/>
+                <w:sz w:val="22"/>
+                <w:szCs w:val="22"/>
+              </w:rPr>
+              <w:t>ibuted on in admin page and it</w:t>
+            </w:r>
+            <w:r>
+              <w:rPr>
+                <w:rFonts w:asciiTheme="majorHAnsi" w:hAnsiTheme="majorHAnsi"/>
+                <w:sz w:val="22"/>
+                <w:szCs w:val="22"/>
+              </w:rPr>
+              <w:t>’</w:t>
+            </w:r>
+            <w:r>
+              <w:rPr>
+                <w:rFonts w:asciiTheme="majorHAnsi" w:hAnsiTheme="majorHAnsi"/>
+                <w:sz w:val="22"/>
+                <w:szCs w:val="22"/>
+              </w:rPr>
+              <w:t>s</w:t>
+            </w:r>
+            <w:r>
+              <w:rPr>
+                <w:rFonts w:asciiTheme="majorHAnsi" w:hAnsiTheme="majorHAnsi"/>
+                <w:sz w:val="22"/>
+                <w:szCs w:val="22"/>
+              </w:rPr>
+              <w:t xml:space="preserve"> functionality.</w:t>
+            </w:r>
+          </w:p>
+          <w:p>
+            <w:pPr>
+              <w:pStyle w:val="NormalWeb"/>
+              <w:spacing w:before="0" w:beforeAutospacing="0" w:after="0" w:afterAutospacing="0"/>
+              <w:rPr>
+                <w:rFonts w:asciiTheme="majorHAnsi" w:hAnsiTheme="majorHAnsi"/>
+                <w:sz w:val="22"/>
+                <w:szCs w:val="22"/>
+              </w:rPr>
+            </w:pPr>
+            <w:bookmarkStart w:id="0" w:name="_GoBack"/>
+            <w:bookmarkEnd w:id="0"/>
           </w:p>
         </w:tc>
       </w:tr>
@@ -647,8 +789,6 @@
               </w:rPr>
               <w:t xml:space="preserve"> database user logins. This include database accounts with admin access and the generic end user account login. Database admin accounts have the same access as user-admin pw-admin</w:t>
             </w:r>
-            <w:bookmarkStart w:id="0" w:name="_GoBack"/>
-            <w:bookmarkEnd w:id="0"/>
           </w:p>
           <w:p>
             <w:pPr>
@@ -816,7 +956,7 @@
 </file>
 
 <file path=word/styles.xml><?xml version="1.0" encoding="utf-8"?>
-<w:styles xmlns:mc="http://schemas.openxmlformats.org/markup-compatibility/2006" xmlns:r="http://schemas.openxmlformats.org/officeDocument/2006/relationships" xmlns:w="http://schemas.openxmlformats.org/wordprocessingml/2006/main" xmlns:w14="http://schemas.microsoft.com/office/word/2010/wordml" xmlns:w15="http://schemas.microsoft.com/office/word/2012/wordml" mc:Ignorable="w14 w15">
+<w:styles xmlns:mc="http://schemas.openxmlformats.org/markup-compatibility/2006" xmlns:r="http://schemas.openxmlformats.org/officeDocument/2006/relationships" xmlns:w="http://schemas.openxmlformats.org/wordprocessingml/2006/main" xmlns:w14="http://schemas.microsoft.com/office/word/2010/wordml" xmlns:w15="http://schemas.microsoft.com/office/word/2012/wordml" xmlns:w16se="http://schemas.microsoft.com/office/word/2015/wordml/symex" mc:Ignorable="w14 w15 w16se">
   <w:docDefaults>
     <w:rPrDefault>
       <w:rPr>
@@ -832,7 +972,7 @@
       </w:pPr>
     </w:pPrDefault>
   </w:docDefaults>
-  <w:latentStyles w:defLockedState="0" w:defUIPriority="99" w:defSemiHidden="0" w:defUnhideWhenUsed="0" w:defQFormat="0" w:count="371">
+  <w:latentStyles w:defLockedState="0" w:defUIPriority="99" w:defSemiHidden="0" w:defUnhideWhenUsed="0" w:defQFormat="0" w:count="374">
     <w:lsdException w:name="Normal" w:uiPriority="0" w:qFormat="1"/>
     <w:lsdException w:name="heading 1" w:uiPriority="9" w:qFormat="1"/>
     <w:lsdException w:name="heading 2" w:semiHidden="1" w:uiPriority="9" w:unhideWhenUsed="1" w:qFormat="1"/>
@@ -1204,6 +1344,9 @@
     <w:lsdException w:name="List Table 5 Dark Accent 6" w:uiPriority="50"/>
     <w:lsdException w:name="List Table 6 Colorful Accent 6" w:uiPriority="51"/>
     <w:lsdException w:name="List Table 7 Colorful Accent 6" w:uiPriority="52"/>
+    <w:lsdException w:name="Mention" w:semiHidden="1" w:unhideWhenUsed="1"/>
+    <w:lsdException w:name="Smart Hyperlink" w:semiHidden="1" w:unhideWhenUsed="1"/>
+    <w:lsdException w:name="Hashtag" w:semiHidden="1" w:unhideWhenUsed="1"/>
   </w:latentStyles>
   <w:style w:type="paragraph" w:default="1" w:styleId="Normal">
     <w:name w:val="Normal"/>
